--- a/content/Me/简历-cn.docx
+++ b/content/Me/简历-cn.docx
@@ -25,15 +25,15 @@
         <w:tblInd w:w="0" w:type="dxa"/>
         <w:tblCellMar>
           <w:top w:w="0" w:type="dxa"/>
-          <w:left w:w="143" w:type="dxa"/>
+          <w:left w:w="153" w:type="dxa"/>
           <w:bottom w:w="0" w:type="dxa"/>
           <w:right w:w="108" w:type="dxa"/>
         </w:tblCellMar>
       </w:tblPr>
       <w:tblGrid>
         <w:gridCol w:w="1447"/>
-        <w:gridCol w:w="4994"/>
-        <w:gridCol w:w="3"/>
+        <w:gridCol w:w="4993"/>
+        <w:gridCol w:w="4"/>
         <w:gridCol w:w="2078"/>
       </w:tblGrid>
       <w:tr>
@@ -118,7 +118,7 @@
         <w:trPr/>
         <w:tc>
           <w:tcPr>
-            <w:tcW w:w="6441" w:type="dxa"/>
+            <w:tcW w:w="6440" w:type="dxa"/>
             <w:gridSpan w:val="2"/>
             <w:tcBorders>
               <w:top w:val="nil"/>
@@ -155,13 +155,13 @@
                 <w:vertAlign w:val="baseline"/>
                 <w:lang w:val="en-US" w:eastAsia="zh-CN"/>
               </w:rPr>
-              <w:t>| 1986-06-12</w:t>
+              <w:t>| 1986-06-1</w:t>
             </w:r>
           </w:p>
         </w:tc>
         <w:tc>
           <w:tcPr>
-            <w:tcW w:w="2081" w:type="dxa"/>
+            <w:tcW w:w="2082" w:type="dxa"/>
             <w:gridSpan w:val="2"/>
             <w:vMerge w:val="restart"/>
             <w:tcBorders>
@@ -285,7 +285,7 @@
         </w:tc>
         <w:tc>
           <w:tcPr>
-            <w:tcW w:w="4994" w:type="dxa"/>
+            <w:tcW w:w="4993" w:type="dxa"/>
             <w:tcBorders>
               <w:top w:val="nil"/>
               <w:left w:val="nil"/>
@@ -323,7 +323,7 @@
         </w:tc>
         <w:tc>
           <w:tcPr>
-            <w:tcW w:w="2081" w:type="dxa"/>
+            <w:tcW w:w="2082" w:type="dxa"/>
             <w:gridSpan w:val="2"/>
             <w:vMerge w:val="continue"/>
             <w:tcBorders>
@@ -402,7 +402,7 @@
         </w:tc>
         <w:tc>
           <w:tcPr>
-            <w:tcW w:w="4994" w:type="dxa"/>
+            <w:tcW w:w="4993" w:type="dxa"/>
             <w:tcBorders>
               <w:top w:val="nil"/>
               <w:left w:val="nil"/>
@@ -440,7 +440,7 @@
         </w:tc>
         <w:tc>
           <w:tcPr>
-            <w:tcW w:w="2081" w:type="dxa"/>
+            <w:tcW w:w="2082" w:type="dxa"/>
             <w:gridSpan w:val="2"/>
             <w:vMerge w:val="continue"/>
             <w:tcBorders>
@@ -519,7 +519,7 @@
         </w:tc>
         <w:tc>
           <w:tcPr>
-            <w:tcW w:w="4994" w:type="dxa"/>
+            <w:tcW w:w="4993" w:type="dxa"/>
             <w:tcBorders>
               <w:top w:val="nil"/>
               <w:left w:val="nil"/>
@@ -557,7 +557,7 @@
         </w:tc>
         <w:tc>
           <w:tcPr>
-            <w:tcW w:w="2081" w:type="dxa"/>
+            <w:tcW w:w="2082" w:type="dxa"/>
             <w:gridSpan w:val="2"/>
             <w:vMerge w:val="continue"/>
             <w:tcBorders>
@@ -637,7 +637,7 @@
         </w:tc>
         <w:tc>
           <w:tcPr>
-            <w:tcW w:w="4994" w:type="dxa"/>
+            <w:tcW w:w="4993" w:type="dxa"/>
             <w:tcBorders>
               <w:top w:val="nil"/>
               <w:left w:val="nil"/>
@@ -676,7 +676,7 @@
         </w:tc>
         <w:tc>
           <w:tcPr>
-            <w:tcW w:w="2081" w:type="dxa"/>
+            <w:tcW w:w="2082" w:type="dxa"/>
             <w:gridSpan w:val="2"/>
             <w:vMerge w:val="continue"/>
             <w:tcBorders>
@@ -756,7 +756,7 @@
         </w:tc>
         <w:tc>
           <w:tcPr>
-            <w:tcW w:w="4994" w:type="dxa"/>
+            <w:tcW w:w="4993" w:type="dxa"/>
             <w:tcBorders>
               <w:top w:val="nil"/>
               <w:left w:val="nil"/>
@@ -790,7 +790,7 @@
         </w:tc>
         <w:tc>
           <w:tcPr>
-            <w:tcW w:w="2081" w:type="dxa"/>
+            <w:tcW w:w="2082" w:type="dxa"/>
             <w:gridSpan w:val="2"/>
             <w:vMerge w:val="continue"/>
             <w:tcBorders>
@@ -869,7 +869,7 @@
         </w:tc>
         <w:tc>
           <w:tcPr>
-            <w:tcW w:w="4994" w:type="dxa"/>
+            <w:tcW w:w="4993" w:type="dxa"/>
             <w:tcBorders>
               <w:top w:val="nil"/>
               <w:left w:val="nil"/>
@@ -927,7 +927,7 @@
         </w:tc>
         <w:tc>
           <w:tcPr>
-            <w:tcW w:w="2081" w:type="dxa"/>
+            <w:tcW w:w="2082" w:type="dxa"/>
             <w:gridSpan w:val="2"/>
             <w:vMerge w:val="continue"/>
             <w:tcBorders>
@@ -1006,7 +1006,7 @@
         </w:tc>
         <w:tc>
           <w:tcPr>
-            <w:tcW w:w="4994" w:type="dxa"/>
+            <w:tcW w:w="4993" w:type="dxa"/>
             <w:tcBorders>
               <w:top w:val="nil"/>
               <w:left w:val="nil"/>
@@ -1054,7 +1054,7 @@
         </w:tc>
         <w:tc>
           <w:tcPr>
-            <w:tcW w:w="2081" w:type="dxa"/>
+            <w:tcW w:w="2082" w:type="dxa"/>
             <w:gridSpan w:val="2"/>
             <w:vMerge w:val="continue"/>
             <w:tcBorders>
@@ -1091,6 +1091,107 @@
           </w:p>
         </w:tc>
       </w:tr>
+      <w:tr>
+        <w:trPr/>
+        <w:tc>
+          <w:tcPr>
+            <w:tcW w:w="1447" w:type="dxa"/>
+            <w:tcBorders>
+              <w:top w:val="nil"/>
+              <w:left w:val="nil"/>
+              <w:bottom w:val="nil"/>
+              <w:right w:val="nil"/>
+              <w:insideH w:val="nil"/>
+              <w:insideV w:val="nil"/>
+            </w:tcBorders>
+            <w:shd w:color="auto" w:fill="auto" w:val="clear"/>
+          </w:tcPr>
+          <w:p>
+            <w:pPr>
+              <w:pStyle w:val="Normal"/>
+              <w:widowControl w:val="false"/>
+              <w:jc w:val="both"/>
+              <w:rPr/>
+            </w:pPr>
+            <w:r>
+              <w:rPr/>
+              <w:t>外语</w:t>
+            </w:r>
+          </w:p>
+        </w:tc>
+        <w:tc>
+          <w:tcPr>
+            <w:tcW w:w="4993" w:type="dxa"/>
+            <w:tcBorders>
+              <w:top w:val="nil"/>
+              <w:left w:val="nil"/>
+              <w:bottom w:val="nil"/>
+              <w:right w:val="nil"/>
+              <w:insideH w:val="nil"/>
+              <w:insideV w:val="nil"/>
+            </w:tcBorders>
+            <w:shd w:color="auto" w:fill="auto" w:val="clear"/>
+          </w:tcPr>
+          <w:p>
+            <w:pPr>
+              <w:pStyle w:val="Normal"/>
+              <w:widowControl w:val="false"/>
+              <w:jc w:val="both"/>
+              <w:rPr/>
+            </w:pPr>
+            <w:r>
+              <w:rPr/>
+              <w:t>英语</w:t>
+            </w:r>
+            <w:r>
+              <w:rPr/>
+              <w:t>4</w:t>
+            </w:r>
+            <w:r>
+              <w:rPr/>
+              <w:t>级 听读写良好</w:t>
+            </w:r>
+          </w:p>
+        </w:tc>
+        <w:tc>
+          <w:tcPr>
+            <w:tcW w:w="2082" w:type="dxa"/>
+            <w:gridSpan w:val="2"/>
+            <w:vMerge w:val="continue"/>
+            <w:tcBorders>
+              <w:top w:val="nil"/>
+              <w:left w:val="nil"/>
+              <w:bottom w:val="nil"/>
+              <w:right w:val="nil"/>
+              <w:insideH w:val="nil"/>
+              <w:insideV w:val="nil"/>
+            </w:tcBorders>
+            <w:shd w:color="auto" w:fill="auto" w:val="clear"/>
+            <w:vAlign w:val="center"/>
+          </w:tcPr>
+          <w:p>
+            <w:pPr>
+              <w:pStyle w:val="Normal"/>
+              <w:widowControl w:val="false"/>
+              <w:jc w:val="both"/>
+              <w:rPr>
+                <w:position w:val="0"/>
+                <w:sz w:val="21"/>
+                <w:sz w:val="21"/>
+                <w:vertAlign w:val="baseline"/>
+              </w:rPr>
+            </w:pPr>
+            <w:r>
+              <w:rPr>
+                <w:position w:val="0"/>
+                <w:sz w:val="21"/>
+                <w:sz w:val="21"/>
+                <w:vertAlign w:val="baseline"/>
+              </w:rPr>
+            </w:r>
+          </w:p>
+        </w:tc>
+      </w:tr>
     </w:tbl>
     <w:p>
       <w:pPr>
@@ -1220,31 +1321,6 @@
     </w:p>
     <w:p>
       <w:pPr>
-        <w:pStyle w:val="Normal"/>
-        <w:numPr>
-          <w:ilvl w:val="0"/>
-          <w:numId w:val="1"/>
-        </w:numPr>
-        <w:ind w:left="420" w:hanging="420"/>
-        <w:rPr>
-          <w:lang w:val="en-US" w:eastAsia="zh-CN"/>
-        </w:rPr>
-      </w:pPr>
-      <w:r>
-        <w:rPr>
-          <w:lang w:val="en-US" w:eastAsia="zh-CN"/>
-        </w:rPr>
-        <w:t>期望薪资</w:t>
-      </w:r>
-      <w:r>
-        <w:rPr>
-          <w:lang w:val="en-US" w:eastAsia="zh-CN"/>
-        </w:rPr>
-        <w:t>13K - 15k</w:t>
-      </w:r>
-    </w:p>
-    <w:p>
-      <w:pPr>
         <w:pStyle w:val="Heading3"/>
         <w:rPr>
           <w:lang w:val="en-US" w:eastAsia="zh-CN"/>
@@ -1424,6 +1500,24 @@
         </w:rPr>
         <w:t>了解微服务架构以及虚拟化技术</w:t>
       </w:r>
+      <w:r>
+        <w:rPr>
+          <w:lang w:val="en-US" w:eastAsia="zh-CN"/>
+        </w:rPr>
+        <w:t xml:space="preserve">, </w:t>
+      </w:r>
+      <w:r>
+        <w:rPr>
+          <w:lang w:val="en-US" w:eastAsia="zh-CN"/>
+        </w:rPr>
+        <w:t>使用过</w:t>
+      </w:r>
+      <w:r>
+        <w:rPr>
+          <w:lang w:val="en-US" w:eastAsia="zh-CN"/>
+        </w:rPr>
+        <w:t>docker</w:t>
+      </w:r>
     </w:p>
     <w:p>
       <w:pPr>
@@ -1451,9 +1545,7 @@
           <w:numId w:val="2"/>
         </w:numPr>
         <w:ind w:left="840" w:hanging="420"/>
-        <w:rPr>
-          <w:lang w:val="en-US" w:eastAsia="zh-CN"/>
-        </w:rPr>
+        <w:rPr/>
       </w:pPr>
       <w:r>
         <w:rPr>
@@ -1465,13 +1557,7 @@
         <w:rPr>
           <w:lang w:val="en-US" w:eastAsia="zh-CN"/>
         </w:rPr>
-        <w:t xml:space="preserve">C++/C#/Python2.7/Java, </w:t>
-      </w:r>
-      <w:r>
-        <w:rPr>
-          <w:lang w:val="en-US" w:eastAsia="zh-CN"/>
-        </w:rPr>
-        <w:t>但不精通</w:t>
+        <w:t>C++/C#/Python2.7/Java</w:t>
       </w:r>
     </w:p>
     <w:p>
@@ -2451,19 +2537,6 @@
         </w:rPr>
         <w:t>来搭建后端服务器</w:t>
       </w:r>
-      <w:r>
-        <w:rPr>
-          <w:lang w:val="en-US" w:eastAsia="zh-CN"/>
-        </w:rPr>
-        <w:t xml:space="preserve">, </w:t>
-        <w:br/>
-      </w:r>
-      <w:r>
-        <w:rPr>
-          <w:lang w:val="en-US" w:eastAsia="zh-CN"/>
-        </w:rPr>
-        <w:t>上线后由于市场反应一般而被停</w:t>
-      </w:r>
     </w:p>
     <w:p>
       <w:pPr>
@@ -2611,24 +2684,6 @@
         </w:rPr>
         <w:t>游戏服务器框架</w:t>
       </w:r>
-      <w:r>
-        <w:rPr>
-          <w:lang w:val="en-US" w:eastAsia="zh-CN"/>
-        </w:rPr>
-        <w:t xml:space="preserve">, </w:t>
-      </w:r>
-      <w:r>
-        <w:rPr>
-          <w:lang w:val="en-US" w:eastAsia="zh-CN"/>
-        </w:rPr>
-        <w:t>以多进程的方式来对请求进行并发消费</w:t>
-      </w:r>
-      <w:r>
-        <w:rPr>
-          <w:lang w:val="en-US" w:eastAsia="zh-CN"/>
-        </w:rPr>
-        <w:t>.</w:t>
-      </w:r>
     </w:p>
     <w:p>
       <w:pPr>
@@ -2867,19 +2922,6 @@
         </w:rPr>
         <w:t>服务器框架进行开发</w:t>
       </w:r>
-      <w:r>
-        <w:rPr>
-          <w:lang w:val="en-US" w:eastAsia="zh-CN"/>
-        </w:rPr>
-        <w:t xml:space="preserve">, </w:t>
-        <w:br/>
-      </w:r>
-      <w:r>
-        <w:rPr>
-          <w:lang w:val="en-US" w:eastAsia="zh-CN"/>
-        </w:rPr>
-        <w:t>后由于开发周期过长而被停</w:t>
-      </w:r>
     </w:p>
     <w:p>
       <w:pPr>
@@ -3374,9 +3416,7 @@
         <w:bidi w:val="0"/>
         <w:ind w:left="1260" w:right="0" w:hanging="449"/>
         <w:jc w:val="both"/>
-        <w:rPr>
-          <w:lang w:val="en-US" w:eastAsia="zh-CN"/>
-        </w:rPr>
+        <w:rPr/>
       </w:pPr>
       <w:r>
         <w:rPr>
@@ -3406,7 +3446,7 @@
         <w:rPr>
           <w:lang w:val="en-US" w:eastAsia="zh-CN"/>
         </w:rPr>
-        <w:t>并基于黑魂原有的架构进行移植</w:t>
+        <w:t>并基于黑魂原有的底层网络通信架构进行移植</w:t>
       </w:r>
     </w:p>
     <w:p>
@@ -4655,13 +4695,7 @@
         <w:rPr>
           <w:lang w:val="en-US" w:eastAsia="zh-CN"/>
         </w:rPr>
-        <w:t>)</w:t>
-      </w:r>
-      <w:r>
-        <w:rPr>
-          <w:lang w:val="en-US" w:eastAsia="zh-CN"/>
-        </w:rPr>
-        <w:t xml:space="preserve">, </w:t>
+        <w:t xml:space="preserve">), </w:t>
         <w:br/>
       </w:r>
       <w:r>
@@ -8332,6 +8366,566 @@
       <w:rFonts w:cs="Wingdings"/>
     </w:rPr>
   </w:style>
+  <w:style w:type="character" w:styleId="ListLabel291">
+    <w:name w:val="ListLabel 291"/>
+    <w:qFormat/>
+    <w:rPr>
+      <w:rFonts w:cs="Wingdings"/>
+    </w:rPr>
+  </w:style>
+  <w:style w:type="character" w:styleId="ListLabel292">
+    <w:name w:val="ListLabel 292"/>
+    <w:qFormat/>
+    <w:rPr>
+      <w:rFonts w:cs="Wingdings"/>
+    </w:rPr>
+  </w:style>
+  <w:style w:type="character" w:styleId="ListLabel293">
+    <w:name w:val="ListLabel 293"/>
+    <w:qFormat/>
+    <w:rPr>
+      <w:rFonts w:cs="Wingdings"/>
+    </w:rPr>
+  </w:style>
+  <w:style w:type="character" w:styleId="ListLabel294">
+    <w:name w:val="ListLabel 294"/>
+    <w:qFormat/>
+    <w:rPr>
+      <w:rFonts w:cs="Wingdings"/>
+    </w:rPr>
+  </w:style>
+  <w:style w:type="character" w:styleId="ListLabel295">
+    <w:name w:val="ListLabel 295"/>
+    <w:qFormat/>
+    <w:rPr>
+      <w:rFonts w:cs="Wingdings"/>
+    </w:rPr>
+  </w:style>
+  <w:style w:type="character" w:styleId="ListLabel296">
+    <w:name w:val="ListLabel 296"/>
+    <w:qFormat/>
+    <w:rPr>
+      <w:rFonts w:cs="Wingdings"/>
+    </w:rPr>
+  </w:style>
+  <w:style w:type="character" w:styleId="ListLabel297">
+    <w:name w:val="ListLabel 297"/>
+    <w:qFormat/>
+    <w:rPr>
+      <w:rFonts w:cs="Wingdings"/>
+    </w:rPr>
+  </w:style>
+  <w:style w:type="character" w:styleId="ListLabel298">
+    <w:name w:val="ListLabel 298"/>
+    <w:qFormat/>
+    <w:rPr>
+      <w:rFonts w:cs="Wingdings"/>
+    </w:rPr>
+  </w:style>
+  <w:style w:type="character" w:styleId="ListLabel299">
+    <w:name w:val="ListLabel 299"/>
+    <w:qFormat/>
+    <w:rPr>
+      <w:rFonts w:cs="Wingdings"/>
+    </w:rPr>
+  </w:style>
+  <w:style w:type="character" w:styleId="ListLabel300">
+    <w:name w:val="ListLabel 300"/>
+    <w:qFormat/>
+    <w:rPr>
+      <w:rFonts w:cs="Wingdings"/>
+    </w:rPr>
+  </w:style>
+  <w:style w:type="character" w:styleId="ListLabel301">
+    <w:name w:val="ListLabel 301"/>
+    <w:qFormat/>
+    <w:rPr>
+      <w:rFonts w:cs="Wingdings"/>
+    </w:rPr>
+  </w:style>
+  <w:style w:type="character" w:styleId="ListLabel302">
+    <w:name w:val="ListLabel 302"/>
+    <w:qFormat/>
+    <w:rPr>
+      <w:rFonts w:cs="Wingdings"/>
+    </w:rPr>
+  </w:style>
+  <w:style w:type="character" w:styleId="ListLabel303">
+    <w:name w:val="ListLabel 303"/>
+    <w:qFormat/>
+    <w:rPr>
+      <w:rFonts w:cs="Wingdings"/>
+    </w:rPr>
+  </w:style>
+  <w:style w:type="character" w:styleId="ListLabel304">
+    <w:name w:val="ListLabel 304"/>
+    <w:qFormat/>
+    <w:rPr>
+      <w:rFonts w:cs="Wingdings"/>
+    </w:rPr>
+  </w:style>
+  <w:style w:type="character" w:styleId="ListLabel305">
+    <w:name w:val="ListLabel 305"/>
+    <w:qFormat/>
+    <w:rPr>
+      <w:rFonts w:cs="Wingdings"/>
+    </w:rPr>
+  </w:style>
+  <w:style w:type="character" w:styleId="ListLabel306">
+    <w:name w:val="ListLabel 306"/>
+    <w:qFormat/>
+    <w:rPr>
+      <w:rFonts w:cs="Wingdings"/>
+    </w:rPr>
+  </w:style>
+  <w:style w:type="character" w:styleId="ListLabel307">
+    <w:name w:val="ListLabel 307"/>
+    <w:qFormat/>
+    <w:rPr>
+      <w:rFonts w:cs="Wingdings"/>
+    </w:rPr>
+  </w:style>
+  <w:style w:type="character" w:styleId="ListLabel308">
+    <w:name w:val="ListLabel 308"/>
+    <w:qFormat/>
+    <w:rPr>
+      <w:rFonts w:cs="Wingdings"/>
+    </w:rPr>
+  </w:style>
+  <w:style w:type="character" w:styleId="ListLabel309">
+    <w:name w:val="ListLabel 309"/>
+    <w:qFormat/>
+    <w:rPr>
+      <w:rFonts w:cs="Wingdings"/>
+    </w:rPr>
+  </w:style>
+  <w:style w:type="character" w:styleId="ListLabel310">
+    <w:name w:val="ListLabel 310"/>
+    <w:qFormat/>
+    <w:rPr>
+      <w:rFonts w:cs="Wingdings"/>
+    </w:rPr>
+  </w:style>
+  <w:style w:type="character" w:styleId="ListLabel311">
+    <w:name w:val="ListLabel 311"/>
+    <w:qFormat/>
+    <w:rPr>
+      <w:rFonts w:cs="Wingdings"/>
+    </w:rPr>
+  </w:style>
+  <w:style w:type="character" w:styleId="ListLabel312">
+    <w:name w:val="ListLabel 312"/>
+    <w:qFormat/>
+    <w:rPr>
+      <w:rFonts w:cs="Wingdings"/>
+    </w:rPr>
+  </w:style>
+  <w:style w:type="character" w:styleId="ListLabel313">
+    <w:name w:val="ListLabel 313"/>
+    <w:qFormat/>
+    <w:rPr>
+      <w:rFonts w:cs="Wingdings"/>
+    </w:rPr>
+  </w:style>
+  <w:style w:type="character" w:styleId="ListLabel314">
+    <w:name w:val="ListLabel 314"/>
+    <w:qFormat/>
+    <w:rPr>
+      <w:rFonts w:cs="Wingdings"/>
+    </w:rPr>
+  </w:style>
+  <w:style w:type="character" w:styleId="ListLabel315">
+    <w:name w:val="ListLabel 315"/>
+    <w:qFormat/>
+    <w:rPr>
+      <w:rFonts w:cs="Wingdings"/>
+    </w:rPr>
+  </w:style>
+  <w:style w:type="character" w:styleId="ListLabel316">
+    <w:name w:val="ListLabel 316"/>
+    <w:qFormat/>
+    <w:rPr>
+      <w:rFonts w:cs="Wingdings"/>
+    </w:rPr>
+  </w:style>
+  <w:style w:type="character" w:styleId="ListLabel317">
+    <w:name w:val="ListLabel 317"/>
+    <w:qFormat/>
+    <w:rPr>
+      <w:rFonts w:cs="Wingdings"/>
+    </w:rPr>
+  </w:style>
+  <w:style w:type="character" w:styleId="ListLabel318">
+    <w:name w:val="ListLabel 318"/>
+    <w:qFormat/>
+    <w:rPr>
+      <w:rFonts w:cs="Wingdings"/>
+    </w:rPr>
+  </w:style>
+  <w:style w:type="character" w:styleId="ListLabel319">
+    <w:name w:val="ListLabel 319"/>
+    <w:qFormat/>
+    <w:rPr>
+      <w:rFonts w:cs="Wingdings"/>
+    </w:rPr>
+  </w:style>
+  <w:style w:type="character" w:styleId="ListLabel320">
+    <w:name w:val="ListLabel 320"/>
+    <w:qFormat/>
+    <w:rPr>
+      <w:rFonts w:ascii="Times New Roman" w:hAnsi="Times New Roman" w:cs="Wingdings"/>
+    </w:rPr>
+  </w:style>
+  <w:style w:type="character" w:styleId="ListLabel321">
+    <w:name w:val="ListLabel 321"/>
+    <w:qFormat/>
+    <w:rPr>
+      <w:rFonts w:cs="Wingdings"/>
+    </w:rPr>
+  </w:style>
+  <w:style w:type="character" w:styleId="ListLabel322">
+    <w:name w:val="ListLabel 322"/>
+    <w:qFormat/>
+    <w:rPr>
+      <w:rFonts w:cs="Wingdings"/>
+    </w:rPr>
+  </w:style>
+  <w:style w:type="character" w:styleId="ListLabel323">
+    <w:name w:val="ListLabel 323"/>
+    <w:qFormat/>
+    <w:rPr>
+      <w:rFonts w:cs="Wingdings"/>
+    </w:rPr>
+  </w:style>
+  <w:style w:type="character" w:styleId="ListLabel324">
+    <w:name w:val="ListLabel 324"/>
+    <w:qFormat/>
+    <w:rPr>
+      <w:rFonts w:cs="Wingdings"/>
+    </w:rPr>
+  </w:style>
+  <w:style w:type="character" w:styleId="ListLabel325">
+    <w:name w:val="ListLabel 325"/>
+    <w:qFormat/>
+    <w:rPr>
+      <w:rFonts w:cs="Wingdings"/>
+    </w:rPr>
+  </w:style>
+  <w:style w:type="character" w:styleId="ListLabel326">
+    <w:name w:val="ListLabel 326"/>
+    <w:qFormat/>
+    <w:rPr>
+      <w:rFonts w:cs="Wingdings"/>
+    </w:rPr>
+  </w:style>
+  <w:style w:type="character" w:styleId="ListLabel327">
+    <w:name w:val="ListLabel 327"/>
+    <w:qFormat/>
+    <w:rPr>
+      <w:rFonts w:cs="Wingdings"/>
+    </w:rPr>
+  </w:style>
+  <w:style w:type="character" w:styleId="ListLabel328">
+    <w:name w:val="ListLabel 328"/>
+    <w:qFormat/>
+    <w:rPr>
+      <w:rFonts w:cs="Wingdings"/>
+    </w:rPr>
+  </w:style>
+  <w:style w:type="character" w:styleId="ListLabel329">
+    <w:name w:val="ListLabel 329"/>
+    <w:qFormat/>
+    <w:rPr>
+      <w:rFonts w:cs="Wingdings"/>
+    </w:rPr>
+  </w:style>
+  <w:style w:type="character" w:styleId="ListLabel330">
+    <w:name w:val="ListLabel 330"/>
+    <w:qFormat/>
+    <w:rPr>
+      <w:rFonts w:cs="Wingdings"/>
+    </w:rPr>
+  </w:style>
+  <w:style w:type="character" w:styleId="ListLabel331">
+    <w:name w:val="ListLabel 331"/>
+    <w:qFormat/>
+    <w:rPr>
+      <w:rFonts w:cs="Wingdings"/>
+    </w:rPr>
+  </w:style>
+  <w:style w:type="character" w:styleId="ListLabel332">
+    <w:name w:val="ListLabel 332"/>
+    <w:qFormat/>
+    <w:rPr>
+      <w:rFonts w:cs="Wingdings"/>
+    </w:rPr>
+  </w:style>
+  <w:style w:type="character" w:styleId="ListLabel333">
+    <w:name w:val="ListLabel 333"/>
+    <w:qFormat/>
+    <w:rPr>
+      <w:rFonts w:cs="Wingdings"/>
+    </w:rPr>
+  </w:style>
+  <w:style w:type="character" w:styleId="ListLabel334">
+    <w:name w:val="ListLabel 334"/>
+    <w:qFormat/>
+    <w:rPr>
+      <w:rFonts w:cs="Wingdings"/>
+    </w:rPr>
+  </w:style>
+  <w:style w:type="character" w:styleId="ListLabel335">
+    <w:name w:val="ListLabel 335"/>
+    <w:qFormat/>
+    <w:rPr>
+      <w:rFonts w:cs="Wingdings"/>
+    </w:rPr>
+  </w:style>
+  <w:style w:type="character" w:styleId="ListLabel336">
+    <w:name w:val="ListLabel 336"/>
+    <w:qFormat/>
+    <w:rPr>
+      <w:rFonts w:cs="Wingdings"/>
+    </w:rPr>
+  </w:style>
+  <w:style w:type="character" w:styleId="ListLabel337">
+    <w:name w:val="ListLabel 337"/>
+    <w:qFormat/>
+    <w:rPr>
+      <w:rFonts w:cs="Wingdings"/>
+    </w:rPr>
+  </w:style>
+  <w:style w:type="character" w:styleId="ListLabel338">
+    <w:name w:val="ListLabel 338"/>
+    <w:qFormat/>
+    <w:rPr>
+      <w:rFonts w:cs="Wingdings"/>
+    </w:rPr>
+  </w:style>
+  <w:style w:type="character" w:styleId="ListLabel339">
+    <w:name w:val="ListLabel 339"/>
+    <w:qFormat/>
+    <w:rPr>
+      <w:rFonts w:cs="Wingdings"/>
+    </w:rPr>
+  </w:style>
+  <w:style w:type="character" w:styleId="ListLabel340">
+    <w:name w:val="ListLabel 340"/>
+    <w:qFormat/>
+    <w:rPr>
+      <w:rFonts w:cs="Wingdings"/>
+    </w:rPr>
+  </w:style>
+  <w:style w:type="character" w:styleId="ListLabel341">
+    <w:name w:val="ListLabel 341"/>
+    <w:qFormat/>
+    <w:rPr>
+      <w:rFonts w:cs="Wingdings"/>
+    </w:rPr>
+  </w:style>
+  <w:style w:type="character" w:styleId="ListLabel342">
+    <w:name w:val="ListLabel 342"/>
+    <w:qFormat/>
+    <w:rPr>
+      <w:rFonts w:cs="Wingdings"/>
+    </w:rPr>
+  </w:style>
+  <w:style w:type="character" w:styleId="ListLabel343">
+    <w:name w:val="ListLabel 343"/>
+    <w:qFormat/>
+    <w:rPr>
+      <w:rFonts w:cs="Wingdings"/>
+    </w:rPr>
+  </w:style>
+  <w:style w:type="character" w:styleId="ListLabel344">
+    <w:name w:val="ListLabel 344"/>
+    <w:qFormat/>
+    <w:rPr>
+      <w:rFonts w:cs="Wingdings"/>
+    </w:rPr>
+  </w:style>
+  <w:style w:type="character" w:styleId="ListLabel345">
+    <w:name w:val="ListLabel 345"/>
+    <w:qFormat/>
+    <w:rPr>
+      <w:rFonts w:cs="Wingdings"/>
+    </w:rPr>
+  </w:style>
+  <w:style w:type="character" w:styleId="ListLabel346">
+    <w:name w:val="ListLabel 346"/>
+    <w:qFormat/>
+    <w:rPr>
+      <w:rFonts w:cs="Wingdings"/>
+    </w:rPr>
+  </w:style>
+  <w:style w:type="character" w:styleId="ListLabel347">
+    <w:name w:val="ListLabel 347"/>
+    <w:qFormat/>
+    <w:rPr>
+      <w:rFonts w:cs="Wingdings"/>
+    </w:rPr>
+  </w:style>
+  <w:style w:type="character" w:styleId="ListLabel348">
+    <w:name w:val="ListLabel 348"/>
+    <w:qFormat/>
+    <w:rPr>
+      <w:rFonts w:cs="Wingdings"/>
+    </w:rPr>
+  </w:style>
+  <w:style w:type="character" w:styleId="ListLabel349">
+    <w:name w:val="ListLabel 349"/>
+    <w:qFormat/>
+    <w:rPr>
+      <w:rFonts w:cs="Wingdings"/>
+    </w:rPr>
+  </w:style>
+  <w:style w:type="character" w:styleId="ListLabel350">
+    <w:name w:val="ListLabel 350"/>
+    <w:qFormat/>
+    <w:rPr>
+      <w:rFonts w:cs="Wingdings"/>
+    </w:rPr>
+  </w:style>
+  <w:style w:type="character" w:styleId="ListLabel351">
+    <w:name w:val="ListLabel 351"/>
+    <w:qFormat/>
+    <w:rPr>
+      <w:rFonts w:cs="Wingdings"/>
+    </w:rPr>
+  </w:style>
+  <w:style w:type="character" w:styleId="ListLabel352">
+    <w:name w:val="ListLabel 352"/>
+    <w:qFormat/>
+    <w:rPr>
+      <w:rFonts w:cs="Wingdings"/>
+    </w:rPr>
+  </w:style>
+  <w:style w:type="character" w:styleId="ListLabel353">
+    <w:name w:val="ListLabel 353"/>
+    <w:qFormat/>
+    <w:rPr>
+      <w:rFonts w:cs="Wingdings"/>
+    </w:rPr>
+  </w:style>
+  <w:style w:type="character" w:styleId="ListLabel354">
+    <w:name w:val="ListLabel 354"/>
+    <w:qFormat/>
+    <w:rPr>
+      <w:rFonts w:cs="Wingdings"/>
+    </w:rPr>
+  </w:style>
+  <w:style w:type="character" w:styleId="ListLabel355">
+    <w:name w:val="ListLabel 355"/>
+    <w:qFormat/>
+    <w:rPr>
+      <w:rFonts w:cs="Wingdings"/>
+    </w:rPr>
+  </w:style>
+  <w:style w:type="character" w:styleId="ListLabel356">
+    <w:name w:val="ListLabel 356"/>
+    <w:qFormat/>
+    <w:rPr>
+      <w:rFonts w:cs="Wingdings"/>
+    </w:rPr>
+  </w:style>
+  <w:style w:type="character" w:styleId="ListLabel357">
+    <w:name w:val="ListLabel 357"/>
+    <w:qFormat/>
+    <w:rPr>
+      <w:rFonts w:cs="Wingdings"/>
+    </w:rPr>
+  </w:style>
+  <w:style w:type="character" w:styleId="ListLabel358">
+    <w:name w:val="ListLabel 358"/>
+    <w:qFormat/>
+    <w:rPr>
+      <w:rFonts w:cs="Wingdings"/>
+    </w:rPr>
+  </w:style>
+  <w:style w:type="character" w:styleId="ListLabel359">
+    <w:name w:val="ListLabel 359"/>
+    <w:qFormat/>
+    <w:rPr>
+      <w:rFonts w:cs="Wingdings"/>
+    </w:rPr>
+  </w:style>
+  <w:style w:type="character" w:styleId="ListLabel360">
+    <w:name w:val="ListLabel 360"/>
+    <w:qFormat/>
+    <w:rPr>
+      <w:rFonts w:ascii="Times New Roman" w:hAnsi="Times New Roman" w:cs="Wingdings"/>
+    </w:rPr>
+  </w:style>
+  <w:style w:type="character" w:styleId="ListLabel361">
+    <w:name w:val="ListLabel 361"/>
+    <w:qFormat/>
+    <w:rPr>
+      <w:rFonts w:cs="Wingdings"/>
+    </w:rPr>
+  </w:style>
+  <w:style w:type="character" w:styleId="ListLabel362">
+    <w:name w:val="ListLabel 362"/>
+    <w:qFormat/>
+    <w:rPr>
+      <w:rFonts w:cs="Wingdings"/>
+    </w:rPr>
+  </w:style>
+  <w:style w:type="character" w:styleId="ListLabel363">
+    <w:name w:val="ListLabel 363"/>
+    <w:qFormat/>
+    <w:rPr>
+      <w:rFonts w:cs="Wingdings"/>
+    </w:rPr>
+  </w:style>
+  <w:style w:type="character" w:styleId="ListLabel364">
+    <w:name w:val="ListLabel 364"/>
+    <w:qFormat/>
+    <w:rPr>
+      <w:rFonts w:cs="Wingdings"/>
+    </w:rPr>
+  </w:style>
+  <w:style w:type="character" w:styleId="ListLabel365">
+    <w:name w:val="ListLabel 365"/>
+    <w:qFormat/>
+    <w:rPr>
+      <w:rFonts w:cs="Wingdings"/>
+    </w:rPr>
+  </w:style>
+  <w:style w:type="character" w:styleId="ListLabel366">
+    <w:name w:val="ListLabel 366"/>
+    <w:qFormat/>
+    <w:rPr>
+      <w:rFonts w:cs="Wingdings"/>
+    </w:rPr>
+  </w:style>
+  <w:style w:type="character" w:styleId="ListLabel367">
+    <w:name w:val="ListLabel 367"/>
+    <w:qFormat/>
+    <w:rPr>
+      <w:rFonts w:cs="Wingdings"/>
+    </w:rPr>
+  </w:style>
+  <w:style w:type="character" w:styleId="ListLabel368">
+    <w:name w:val="ListLabel 368"/>
+    <w:qFormat/>
+    <w:rPr>
+      <w:rFonts w:cs="Wingdings"/>
+    </w:rPr>
+  </w:style>
+  <w:style w:type="character" w:styleId="ListLabel369">
+    <w:name w:val="ListLabel 369"/>
+    <w:qFormat/>
+    <w:rPr>
+      <w:rFonts w:cs="Wingdings"/>
+    </w:rPr>
+  </w:style>
+  <w:style w:type="character" w:styleId="ListLabel370">
+    <w:name w:val="ListLabel 370"/>
+    <w:qFormat/>
+    <w:rPr>
+      <w:rFonts w:cs="Wingdings"/>
+    </w:rPr>
+  </w:style>
   <w:style w:type="paragraph" w:styleId="Heading" w:customStyle="1">
     <w:name w:val="Heading"/>
     <w:basedOn w:val="Normal"/>
@@ -8410,6 +9004,20 @@
       <w:sz w:val="24"/>
       <w:szCs w:val="24"/>
     </w:rPr>
+  </w:style>
+  <w:style w:type="paragraph" w:styleId="TableContents">
+    <w:name w:val="Table Contents"/>
+    <w:basedOn w:val="Normal"/>
+    <w:qFormat/>
+    <w:pPr/>
+    <w:rPr/>
+  </w:style>
+  <w:style w:type="paragraph" w:styleId="TableHeading">
+    <w:name w:val="Table Heading"/>
+    <w:basedOn w:val="TableContents"/>
+    <w:qFormat/>
+    <w:pPr/>
+    <w:rPr/>
   </w:style>
   <w:style w:type="table" w:default="1" w:styleId="9">
     <w:name w:val="Normal Table"/>
